--- a/Ruud/VAN TOTAAL 7 TABELLEN NAAR 3 TABELLEN.docx
+++ b/Ruud/VAN TOTAAL 7 TABELLEN NAAR 3 TABELLEN.docx
@@ -62,10 +62,757 @@
         <w:t xml:space="preserve"> TABELLEN</w:t>
       </w:r>
     </w:p>
-    <w:p/>
+    <w:p>
+      <w:r>
+        <w:rPr>
+          <w:noProof/>
+          <w:lang w:eastAsia="nl-NL"/>
+        </w:rPr>
+        <mc:AlternateContent>
+          <mc:Choice Requires="wps">
+            <w:drawing>
+              <wp:anchor distT="0" distB="0" distL="114300" distR="114300" simplePos="0" relativeHeight="251659264" behindDoc="0" locked="0" layoutInCell="1" allowOverlap="1">
+                <wp:simplePos x="0" y="0"/>
+                <wp:positionH relativeFrom="margin">
+                  <wp:posOffset>2163445</wp:posOffset>
+                </wp:positionH>
+                <wp:positionV relativeFrom="paragraph">
+                  <wp:posOffset>281940</wp:posOffset>
+                </wp:positionV>
+                <wp:extent cx="7284720" cy="350520"/>
+                <wp:effectExtent l="0" t="0" r="11430" b="11430"/>
+                <wp:wrapNone/>
+                <wp:docPr id="1" name="Tekstvak 1"/>
+                <wp:cNvGraphicFramePr/>
+                <a:graphic xmlns:a="http://schemas.openxmlformats.org/drawingml/2006/main">
+                  <a:graphicData uri="http://schemas.microsoft.com/office/word/2010/wordprocessingShape">
+                    <wps:wsp>
+                      <wps:cNvSpPr txBox="1"/>
+                      <wps:spPr>
+                        <a:xfrm>
+                          <a:off x="0" y="0"/>
+                          <a:ext cx="7284720" cy="350520"/>
+                        </a:xfrm>
+                        <a:prstGeom prst="rect">
+                          <a:avLst/>
+                        </a:prstGeom>
+                        <a:solidFill>
+                          <a:schemeClr val="lt1"/>
+                        </a:solidFill>
+                        <a:ln w="6350">
+                          <a:solidFill>
+                            <a:prstClr val="black"/>
+                          </a:solidFill>
+                        </a:ln>
+                      </wps:spPr>
+                      <wps:txbx>
+                        <w:txbxContent>
+                          <w:p>
+                            <w:pPr>
+                              <w:rPr>
+                                <w:u w:val="single"/>
+                              </w:rPr>
+                            </w:pPr>
+                            <w:r>
+                              <w:t>Movie (</w:t>
+                            </w:r>
+                            <w:proofErr w:type="spellStart"/>
+                            <w:r>
+                              <w:rPr>
+                                <w:b/>
+                                <w:u w:val="single"/>
+                              </w:rPr>
+                              <w:t>Movie_ID</w:t>
+                            </w:r>
+                            <w:proofErr w:type="spellEnd"/>
+                            <w:r>
+                              <w:rPr>
+                                <w:b/>
+                                <w:u w:val="single"/>
+                              </w:rPr>
+                              <w:t>,</w:t>
+                            </w:r>
+                            <w:r>
+                              <w:rPr>
+                                <w:b/>
+                              </w:rPr>
+                              <w:t xml:space="preserve"> </w:t>
+                            </w:r>
+                            <w:proofErr w:type="spellStart"/>
+                            <w:r>
+                              <w:t>movie_title</w:t>
+                            </w:r>
+                            <w:proofErr w:type="spellEnd"/>
+                            <w:r>
+                              <w:t xml:space="preserve">, </w:t>
+                            </w:r>
+                            <w:proofErr w:type="spellStart"/>
+                            <w:r>
+                              <w:t>movie_published</w:t>
+                            </w:r>
+                            <w:proofErr w:type="spellEnd"/>
+                            <w:r>
+                              <w:t xml:space="preserve">, </w:t>
+                            </w:r>
+                            <w:proofErr w:type="spellStart"/>
+                            <w:r>
+                              <w:t>votes</w:t>
+                            </w:r>
+                            <w:proofErr w:type="spellEnd"/>
+                            <w:r>
+                              <w:t xml:space="preserve">, </w:t>
+                            </w:r>
+                            <w:proofErr w:type="spellStart"/>
+                            <w:r>
+                              <w:t>movie_grade</w:t>
+                            </w:r>
+                            <w:proofErr w:type="spellEnd"/>
+                            <w:r>
+                              <w:t>,</w:t>
+                            </w:r>
+                            <w:r>
+                              <w:t xml:space="preserve"> </w:t>
+                            </w:r>
+                            <w:proofErr w:type="spellStart"/>
+                            <w:r>
+                              <w:t>movie_currency</w:t>
+                            </w:r>
+                            <w:proofErr w:type="spellEnd"/>
+                            <w:r>
+                              <w:t xml:space="preserve">, </w:t>
+                            </w:r>
+                            <w:proofErr w:type="spellStart"/>
+                            <w:r>
+                              <w:t>movie_produced_in_country</w:t>
+                            </w:r>
+                            <w:proofErr w:type="spellEnd"/>
+                            <w:r>
+                              <w:t>)</w:t>
+                            </w:r>
+                            <w:r>
+                              <w:rPr>
+                                <w:u w:val="single"/>
+                              </w:rPr>
+                              <w:t xml:space="preserve"> </w:t>
+                            </w:r>
+                          </w:p>
+                          <w:p/>
+                        </w:txbxContent>
+                      </wps:txbx>
+                      <wps:bodyPr rot="0" spcFirstLastPara="0" vertOverflow="overflow" horzOverflow="overflow" vert="horz" wrap="square" lIns="91440" tIns="45720" rIns="91440" bIns="45720" numCol="1" spcCol="0" rtlCol="0" fromWordArt="0" anchor="t" anchorCtr="0" forceAA="0" compatLnSpc="1">
+                        <a:prstTxWarp prst="textNoShape">
+                          <a:avLst/>
+                        </a:prstTxWarp>
+                        <a:noAutofit/>
+                      </wps:bodyPr>
+                    </wps:wsp>
+                  </a:graphicData>
+                </a:graphic>
+                <wp14:sizeRelH relativeFrom="margin">
+                  <wp14:pctWidth>0</wp14:pctWidth>
+                </wp14:sizeRelH>
+              </wp:anchor>
+            </w:drawing>
+          </mc:Choice>
+          <mc:Fallback>
+            <w:pict>
+              <v:shapetype id="_x0000_t202" coordsize="21600,21600" o:spt="202" path="m,l,21600r21600,l21600,xe">
+                <v:stroke joinstyle="miter"/>
+                <v:path gradientshapeok="t" o:connecttype="rect"/>
+              </v:shapetype>
+              <v:shape id="Tekstvak 1" o:spid="_x0000_s1026" type="#_x0000_t202" style="position:absolute;margin-left:170.35pt;margin-top:22.2pt;width:573.6pt;height:27.6pt;z-index:251659264;visibility:visible;mso-wrap-style:square;mso-width-percent:0;mso-wrap-distance-left:9pt;mso-wrap-distance-top:0;mso-wrap-distance-right:9pt;mso-wrap-distance-bottom:0;mso-position-horizontal:absolute;mso-position-horizontal-relative:margin;mso-position-vertical:absolute;mso-position-vertical-relative:text;mso-width-percent:0;mso-width-relative:margin;v-text-anchor:top" o:gfxdata="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" fillcolor="white [3201]" strokeweight=".5pt">
+                <v:textbox>
+                  <w:txbxContent>
+                    <w:p>
+                      <w:pPr>
+                        <w:rPr>
+                          <w:u w:val="single"/>
+                        </w:rPr>
+                      </w:pPr>
+                      <w:r>
+                        <w:t>Movie (</w:t>
+                      </w:r>
+                      <w:proofErr w:type="spellStart"/>
+                      <w:r>
+                        <w:rPr>
+                          <w:b/>
+                          <w:u w:val="single"/>
+                        </w:rPr>
+                        <w:t>Movie_ID</w:t>
+                      </w:r>
+                      <w:proofErr w:type="spellEnd"/>
+                      <w:r>
+                        <w:rPr>
+                          <w:b/>
+                          <w:u w:val="single"/>
+                        </w:rPr>
+                        <w:t>,</w:t>
+                      </w:r>
+                      <w:r>
+                        <w:rPr>
+                          <w:b/>
+                        </w:rPr>
+                        <w:t xml:space="preserve"> </w:t>
+                      </w:r>
+                      <w:proofErr w:type="spellStart"/>
+                      <w:r>
+                        <w:t>movie_title</w:t>
+                      </w:r>
+                      <w:proofErr w:type="spellEnd"/>
+                      <w:r>
+                        <w:t xml:space="preserve">, </w:t>
+                      </w:r>
+                      <w:proofErr w:type="spellStart"/>
+                      <w:r>
+                        <w:t>movie_published</w:t>
+                      </w:r>
+                      <w:proofErr w:type="spellEnd"/>
+                      <w:r>
+                        <w:t xml:space="preserve">, </w:t>
+                      </w:r>
+                      <w:proofErr w:type="spellStart"/>
+                      <w:r>
+                        <w:t>votes</w:t>
+                      </w:r>
+                      <w:proofErr w:type="spellEnd"/>
+                      <w:r>
+                        <w:t xml:space="preserve">, </w:t>
+                      </w:r>
+                      <w:proofErr w:type="spellStart"/>
+                      <w:r>
+                        <w:t>movie_grade</w:t>
+                      </w:r>
+                      <w:proofErr w:type="spellEnd"/>
+                      <w:r>
+                        <w:t>,</w:t>
+                      </w:r>
+                      <w:r>
+                        <w:t xml:space="preserve"> </w:t>
+                      </w:r>
+                      <w:proofErr w:type="spellStart"/>
+                      <w:r>
+                        <w:t>movie_currency</w:t>
+                      </w:r>
+                      <w:proofErr w:type="spellEnd"/>
+                      <w:r>
+                        <w:t xml:space="preserve">, </w:t>
+                      </w:r>
+                      <w:proofErr w:type="spellStart"/>
+                      <w:r>
+                        <w:t>movie_produced_in_country</w:t>
+                      </w:r>
+                      <w:proofErr w:type="spellEnd"/>
+                      <w:r>
+                        <w:t>)</w:t>
+                      </w:r>
+                      <w:r>
+                        <w:rPr>
+                          <w:u w:val="single"/>
+                        </w:rPr>
+                        <w:t xml:space="preserve"> </w:t>
+                      </w:r>
+                    </w:p>
+                    <w:p/>
+                  </w:txbxContent>
+                </v:textbox>
+                <w10:wrap anchorx="margin"/>
+              </v:shape>
+            </w:pict>
+          </mc:Fallback>
+        </mc:AlternateContent>
+      </w:r>
+    </w:p>
     <w:p>
       <w:bookmarkStart w:id="0" w:name="_GoBack"/>
       <w:bookmarkEnd w:id="0"/>
+      <w:r>
+        <w:rPr>
+          <w:noProof/>
+          <w:lang w:eastAsia="nl-NL"/>
+        </w:rPr>
+        <mc:AlternateContent>
+          <mc:Choice Requires="wps">
+            <w:drawing>
+              <wp:anchor distT="0" distB="0" distL="114300" distR="114300" simplePos="0" relativeHeight="251670528" behindDoc="0" locked="0" layoutInCell="1" allowOverlap="1" wp14:anchorId="04E38DED" wp14:editId="28C86C28">
+                <wp:simplePos x="0" y="0"/>
+                <wp:positionH relativeFrom="column">
+                  <wp:posOffset>3131185</wp:posOffset>
+                </wp:positionH>
+                <wp:positionV relativeFrom="paragraph">
+                  <wp:posOffset>300990</wp:posOffset>
+                </wp:positionV>
+                <wp:extent cx="3680460" cy="220980"/>
+                <wp:effectExtent l="0" t="57150" r="15240" b="26670"/>
+                <wp:wrapNone/>
+                <wp:docPr id="7" name="Rechte verbindingslijn met pijl 7"/>
+                <wp:cNvGraphicFramePr/>
+                <a:graphic xmlns:a="http://schemas.openxmlformats.org/drawingml/2006/main">
+                  <a:graphicData uri="http://schemas.microsoft.com/office/word/2010/wordprocessingShape">
+                    <wps:wsp>
+                      <wps:cNvCnPr/>
+                      <wps:spPr>
+                        <a:xfrm flipH="1" flipV="1">
+                          <a:off x="0" y="0"/>
+                          <a:ext cx="3680460" cy="220980"/>
+                        </a:xfrm>
+                        <a:prstGeom prst="straightConnector1">
+                          <a:avLst/>
+                        </a:prstGeom>
+                        <a:ln>
+                          <a:tailEnd type="triangle"/>
+                        </a:ln>
+                      </wps:spPr>
+                      <wps:style>
+                        <a:lnRef idx="1">
+                          <a:schemeClr val="accent1"/>
+                        </a:lnRef>
+                        <a:fillRef idx="0">
+                          <a:schemeClr val="accent1"/>
+                        </a:fillRef>
+                        <a:effectRef idx="0">
+                          <a:schemeClr val="accent1"/>
+                        </a:effectRef>
+                        <a:fontRef idx="minor">
+                          <a:schemeClr val="tx1"/>
+                        </a:fontRef>
+                      </wps:style>
+                      <wps:bodyPr/>
+                    </wps:wsp>
+                  </a:graphicData>
+                </a:graphic>
+                <wp14:sizeRelH relativeFrom="margin">
+                  <wp14:pctWidth>0</wp14:pctWidth>
+                </wp14:sizeRelH>
+                <wp14:sizeRelV relativeFrom="margin">
+                  <wp14:pctHeight>0</wp14:pctHeight>
+                </wp14:sizeRelV>
+              </wp:anchor>
+            </w:drawing>
+          </mc:Choice>
+          <mc:Fallback>
+            <w:pict>
+              <v:shapetype w14:anchorId="1733DB3C" id="_x0000_t32" coordsize="21600,21600" o:spt="32" o:oned="t" path="m,l21600,21600e" filled="f">
+                <v:path arrowok="t" fillok="f" o:connecttype="none"/>
+                <o:lock v:ext="edit" shapetype="t"/>
+              </v:shapetype>
+              <v:shape id="Rechte verbindingslijn met pijl 7" o:spid="_x0000_s1026" type="#_x0000_t32" style="position:absolute;margin-left:246.55pt;margin-top:23.7pt;width:289.8pt;height:17.4pt;flip:x y;z-index:251670528;visibility:visible;mso-wrap-style:square;mso-width-percent:0;mso-height-percent:0;mso-wrap-distance-left:9pt;mso-wrap-distance-top:0;mso-wrap-distance-right:9pt;mso-wrap-distance-bottom:0;mso-position-horizontal:absolute;mso-position-horizontal-relative:text;mso-position-vertical:absolute;mso-position-vertical-relative:text;mso-width-percent:0;mso-height-percent:0;mso-width-relative:margin;mso-height-relative:margin" o:gfxdata="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" strokecolor="#4472c4 [3204]" strokeweight=".5pt">
+                <v:stroke endarrow="block" joinstyle="miter"/>
+              </v:shape>
+            </w:pict>
+          </mc:Fallback>
+        </mc:AlternateContent>
+      </w:r>
+      <w:r>
+        <w:rPr>
+          <w:noProof/>
+          <w:lang w:eastAsia="nl-NL"/>
+        </w:rPr>
+        <mc:AlternateContent>
+          <mc:Choice Requires="wps">
+            <w:drawing>
+              <wp:anchor distT="0" distB="0" distL="114300" distR="114300" simplePos="0" relativeHeight="251672576" behindDoc="0" locked="0" layoutInCell="1" allowOverlap="1" wp14:anchorId="4FD42901" wp14:editId="1935E74E">
+                <wp:simplePos x="0" y="0"/>
+                <wp:positionH relativeFrom="column">
+                  <wp:posOffset>5036185</wp:posOffset>
+                </wp:positionH>
+                <wp:positionV relativeFrom="paragraph">
+                  <wp:posOffset>689610</wp:posOffset>
+                </wp:positionV>
+                <wp:extent cx="2377440" cy="708660"/>
+                <wp:effectExtent l="38100" t="0" r="22860" b="72390"/>
+                <wp:wrapNone/>
+                <wp:docPr id="8" name="Rechte verbindingslijn met pijl 8"/>
+                <wp:cNvGraphicFramePr/>
+                <a:graphic xmlns:a="http://schemas.openxmlformats.org/drawingml/2006/main">
+                  <a:graphicData uri="http://schemas.microsoft.com/office/word/2010/wordprocessingShape">
+                    <wps:wsp>
+                      <wps:cNvCnPr/>
+                      <wps:spPr>
+                        <a:xfrm flipH="1">
+                          <a:off x="0" y="0"/>
+                          <a:ext cx="2377440" cy="708660"/>
+                        </a:xfrm>
+                        <a:prstGeom prst="straightConnector1">
+                          <a:avLst/>
+                        </a:prstGeom>
+                        <a:ln>
+                          <a:tailEnd type="triangle"/>
+                        </a:ln>
+                      </wps:spPr>
+                      <wps:style>
+                        <a:lnRef idx="1">
+                          <a:schemeClr val="accent1"/>
+                        </a:lnRef>
+                        <a:fillRef idx="0">
+                          <a:schemeClr val="accent1"/>
+                        </a:fillRef>
+                        <a:effectRef idx="0">
+                          <a:schemeClr val="accent1"/>
+                        </a:effectRef>
+                        <a:fontRef idx="minor">
+                          <a:schemeClr val="tx1"/>
+                        </a:fontRef>
+                      </wps:style>
+                      <wps:bodyPr/>
+                    </wps:wsp>
+                  </a:graphicData>
+                </a:graphic>
+                <wp14:sizeRelH relativeFrom="margin">
+                  <wp14:pctWidth>0</wp14:pctWidth>
+                </wp14:sizeRelH>
+                <wp14:sizeRelV relativeFrom="margin">
+                  <wp14:pctHeight>0</wp14:pctHeight>
+                </wp14:sizeRelV>
+              </wp:anchor>
+            </w:drawing>
+          </mc:Choice>
+          <mc:Fallback>
+            <w:pict>
+              <v:shape w14:anchorId="3E67F657" id="Rechte verbindingslijn met pijl 8" o:spid="_x0000_s1026" type="#_x0000_t32" style="position:absolute;margin-left:396.55pt;margin-top:54.3pt;width:187.2pt;height:55.8pt;flip:x;z-index:251672576;visibility:visible;mso-wrap-style:square;mso-width-percent:0;mso-height-percent:0;mso-wrap-distance-left:9pt;mso-wrap-distance-top:0;mso-wrap-distance-right:9pt;mso-wrap-distance-bottom:0;mso-position-horizontal:absolute;mso-position-horizontal-relative:text;mso-position-vertical:absolute;mso-position-vertical-relative:text;mso-width-percent:0;mso-height-percent:0;mso-width-relative:margin;mso-height-relative:margin" o:gfxdata="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" strokecolor="#4472c4 [3204]" strokeweight=".5pt">
+                <v:stroke endarrow="block" joinstyle="miter"/>
+              </v:shape>
+            </w:pict>
+          </mc:Fallback>
+        </mc:AlternateContent>
+      </w:r>
+      <w:r>
+        <w:rPr>
+          <w:noProof/>
+          <w:lang w:eastAsia="nl-NL"/>
+        </w:rPr>
+        <mc:AlternateContent>
+          <mc:Choice Requires="wps">
+            <w:drawing>
+              <wp:anchor distT="0" distB="0" distL="114300" distR="114300" simplePos="0" relativeHeight="251668480" behindDoc="0" locked="0" layoutInCell="1" allowOverlap="1" wp14:anchorId="6A47BE10" wp14:editId="5D534FD7">
+                <wp:simplePos x="0" y="0"/>
+                <wp:positionH relativeFrom="column">
+                  <wp:posOffset>5958840</wp:posOffset>
+                </wp:positionH>
+                <wp:positionV relativeFrom="paragraph">
+                  <wp:posOffset>449580</wp:posOffset>
+                </wp:positionV>
+                <wp:extent cx="4922520" cy="304800"/>
+                <wp:effectExtent l="0" t="0" r="11430" b="19050"/>
+                <wp:wrapNone/>
+                <wp:docPr id="6" name="Tekstvak 6"/>
+                <wp:cNvGraphicFramePr/>
+                <a:graphic xmlns:a="http://schemas.openxmlformats.org/drawingml/2006/main">
+                  <a:graphicData uri="http://schemas.microsoft.com/office/word/2010/wordprocessingShape">
+                    <wps:wsp>
+                      <wps:cNvSpPr txBox="1"/>
+                      <wps:spPr>
+                        <a:xfrm>
+                          <a:off x="0" y="0"/>
+                          <a:ext cx="4922520" cy="304800"/>
+                        </a:xfrm>
+                        <a:prstGeom prst="rect">
+                          <a:avLst/>
+                        </a:prstGeom>
+                        <a:solidFill>
+                          <a:schemeClr val="lt1"/>
+                        </a:solidFill>
+                        <a:ln w="6350">
+                          <a:solidFill>
+                            <a:prstClr val="black"/>
+                          </a:solidFill>
+                        </a:ln>
+                      </wps:spPr>
+                      <wps:txbx>
+                        <w:txbxContent>
+                          <w:p>
+                            <w:proofErr w:type="spellStart"/>
+                            <w:r>
+                              <w:t>Plays_In</w:t>
+                            </w:r>
+                            <w:proofErr w:type="spellEnd"/>
+                            <w:r>
+                              <w:t>(</w:t>
+                            </w:r>
+                            <w:proofErr w:type="spellStart"/>
+                            <w:r>
+                              <w:rPr>
+                                <w:b/>
+                                <w:i/>
+                                <w:u w:val="single"/>
+                              </w:rPr>
+                              <w:t>Movie_ID</w:t>
+                            </w:r>
+                            <w:proofErr w:type="spellEnd"/>
+                            <w:r>
+                              <w:rPr>
+                                <w:b/>
+                                <w:i/>
+                                <w:u w:val="single"/>
+                              </w:rPr>
+                              <w:t xml:space="preserve">, </w:t>
+                            </w:r>
+                            <w:proofErr w:type="spellStart"/>
+                            <w:r>
+                              <w:rPr>
+                                <w:b/>
+                                <w:i/>
+                                <w:u w:val="single"/>
+                              </w:rPr>
+                              <w:t>Cast_ID</w:t>
+                            </w:r>
+                            <w:proofErr w:type="spellEnd"/>
+                            <w:r>
+                              <w:t>)</w:t>
+                            </w:r>
+                          </w:p>
+                          <w:p/>
+                        </w:txbxContent>
+                      </wps:txbx>
+                      <wps:bodyPr rot="0" spcFirstLastPara="0" vertOverflow="overflow" horzOverflow="overflow" vert="horz" wrap="square" lIns="91440" tIns="45720" rIns="91440" bIns="45720" numCol="1" spcCol="0" rtlCol="0" fromWordArt="0" anchor="t" anchorCtr="0" forceAA="0" compatLnSpc="1">
+                        <a:prstTxWarp prst="textNoShape">
+                          <a:avLst/>
+                        </a:prstTxWarp>
+                        <a:noAutofit/>
+                      </wps:bodyPr>
+                    </wps:wsp>
+                  </a:graphicData>
+                </a:graphic>
+                <wp14:sizeRelH relativeFrom="margin">
+                  <wp14:pctWidth>0</wp14:pctWidth>
+                </wp14:sizeRelH>
+                <wp14:sizeRelV relativeFrom="margin">
+                  <wp14:pctHeight>0</wp14:pctHeight>
+                </wp14:sizeRelV>
+              </wp:anchor>
+            </w:drawing>
+          </mc:Choice>
+          <mc:Fallback>
+            <w:pict>
+              <v:shape w14:anchorId="6A47BE10" id="Tekstvak 6" o:spid="_x0000_s1027" type="#_x0000_t202" style="position:absolute;margin-left:469.2pt;margin-top:35.4pt;width:387.6pt;height:24pt;z-index:251668480;visibility:visible;mso-wrap-style:square;mso-width-percent:0;mso-height-percent:0;mso-wrap-distance-left:9pt;mso-wrap-distance-top:0;mso-wrap-distance-right:9pt;mso-wrap-distance-bottom:0;mso-position-horizontal:absolute;mso-position-horizontal-relative:text;mso-position-vertical:absolute;mso-position-vertical-relative:text;mso-width-percent:0;mso-height-percent:0;mso-width-relative:margin;mso-height-relative:margin;v-text-anchor:top" o:gfxdata="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" fillcolor="white [3201]" strokeweight=".5pt">
+                <v:textbox>
+                  <w:txbxContent>
+                    <w:p>
+                      <w:proofErr w:type="spellStart"/>
+                      <w:r>
+                        <w:t>Plays_In</w:t>
+                      </w:r>
+                      <w:proofErr w:type="spellEnd"/>
+                      <w:r>
+                        <w:t>(</w:t>
+                      </w:r>
+                      <w:proofErr w:type="spellStart"/>
+                      <w:r>
+                        <w:rPr>
+                          <w:b/>
+                          <w:i/>
+                          <w:u w:val="single"/>
+                        </w:rPr>
+                        <w:t>Movie_ID</w:t>
+                      </w:r>
+                      <w:proofErr w:type="spellEnd"/>
+                      <w:r>
+                        <w:rPr>
+                          <w:b/>
+                          <w:i/>
+                          <w:u w:val="single"/>
+                        </w:rPr>
+                        <w:t xml:space="preserve">, </w:t>
+                      </w:r>
+                      <w:proofErr w:type="spellStart"/>
+                      <w:r>
+                        <w:rPr>
+                          <w:b/>
+                          <w:i/>
+                          <w:u w:val="single"/>
+                        </w:rPr>
+                        <w:t>Cast_ID</w:t>
+                      </w:r>
+                      <w:proofErr w:type="spellEnd"/>
+                      <w:r>
+                        <w:t>)</w:t>
+                      </w:r>
+                    </w:p>
+                    <w:p/>
+                  </w:txbxContent>
+                </v:textbox>
+              </v:shape>
+            </w:pict>
+          </mc:Fallback>
+        </mc:AlternateContent>
+      </w:r>
+      <w:r>
+        <w:rPr>
+          <w:noProof/>
+          <w:lang w:eastAsia="nl-NL"/>
+        </w:rPr>
+        <mc:AlternateContent>
+          <mc:Choice Requires="wps">
+            <w:drawing>
+              <wp:anchor distT="0" distB="0" distL="114300" distR="114300" simplePos="0" relativeHeight="251661312" behindDoc="0" locked="0" layoutInCell="1" allowOverlap="1" wp14:anchorId="4D041976" wp14:editId="3151A3C7">
+                <wp:simplePos x="0" y="0"/>
+                <wp:positionH relativeFrom="column">
+                  <wp:posOffset>4434205</wp:posOffset>
+                </wp:positionH>
+                <wp:positionV relativeFrom="paragraph">
+                  <wp:posOffset>1329690</wp:posOffset>
+                </wp:positionV>
+                <wp:extent cx="4922520" cy="304800"/>
+                <wp:effectExtent l="0" t="0" r="11430" b="19050"/>
+                <wp:wrapNone/>
+                <wp:docPr id="2" name="Tekstvak 2"/>
+                <wp:cNvGraphicFramePr/>
+                <a:graphic xmlns:a="http://schemas.openxmlformats.org/drawingml/2006/main">
+                  <a:graphicData uri="http://schemas.microsoft.com/office/word/2010/wordprocessingShape">
+                    <wps:wsp>
+                      <wps:cNvSpPr txBox="1"/>
+                      <wps:spPr>
+                        <a:xfrm>
+                          <a:off x="0" y="0"/>
+                          <a:ext cx="4922520" cy="304800"/>
+                        </a:xfrm>
+                        <a:prstGeom prst="rect">
+                          <a:avLst/>
+                        </a:prstGeom>
+                        <a:solidFill>
+                          <a:schemeClr val="lt1"/>
+                        </a:solidFill>
+                        <a:ln w="6350">
+                          <a:solidFill>
+                            <a:prstClr val="black"/>
+                          </a:solidFill>
+                        </a:ln>
+                      </wps:spPr>
+                      <wps:txbx>
+                        <w:txbxContent>
+                          <w:p>
+                            <w:r>
+                              <w:t>Cast(</w:t>
+                            </w:r>
+                            <w:proofErr w:type="spellStart"/>
+                            <w:r>
+                              <w:rPr>
+                                <w:b/>
+                                <w:u w:val="single"/>
+                              </w:rPr>
+                              <w:t>Cast_ID</w:t>
+                            </w:r>
+                            <w:proofErr w:type="spellEnd"/>
+                            <w:r>
+                              <w:t xml:space="preserve">, </w:t>
+                            </w:r>
+                            <w:proofErr w:type="spellStart"/>
+                            <w:r>
+                              <w:t>surname</w:t>
+                            </w:r>
+                            <w:proofErr w:type="spellEnd"/>
+                            <w:r>
+                              <w:t xml:space="preserve">, </w:t>
+                            </w:r>
+                            <w:r>
+                              <w:t>name</w:t>
+                            </w:r>
+                            <w:r>
+                              <w:t xml:space="preserve">, </w:t>
+                            </w:r>
+                            <w:proofErr w:type="spellStart"/>
+                            <w:r>
+                              <w:t>date_of_birth</w:t>
+                            </w:r>
+                            <w:proofErr w:type="spellEnd"/>
+                            <w:r>
+                              <w:t xml:space="preserve">, </w:t>
+                            </w:r>
+                            <w:proofErr w:type="spellStart"/>
+                            <w:r>
+                              <w:t>date_of_death</w:t>
+                            </w:r>
+                            <w:proofErr w:type="spellEnd"/>
+                            <w:r>
+                              <w:t>, Gender</w:t>
+                            </w:r>
+                            <w:r>
+                              <w:t>)</w:t>
+                            </w:r>
+                          </w:p>
+                          <w:p/>
+                        </w:txbxContent>
+                      </wps:txbx>
+                      <wps:bodyPr rot="0" spcFirstLastPara="0" vertOverflow="overflow" horzOverflow="overflow" vert="horz" wrap="square" lIns="91440" tIns="45720" rIns="91440" bIns="45720" numCol="1" spcCol="0" rtlCol="0" fromWordArt="0" anchor="t" anchorCtr="0" forceAA="0" compatLnSpc="1">
+                        <a:prstTxWarp prst="textNoShape">
+                          <a:avLst/>
+                        </a:prstTxWarp>
+                        <a:noAutofit/>
+                      </wps:bodyPr>
+                    </wps:wsp>
+                  </a:graphicData>
+                </a:graphic>
+                <wp14:sizeRelH relativeFrom="margin">
+                  <wp14:pctWidth>0</wp14:pctWidth>
+                </wp14:sizeRelH>
+                <wp14:sizeRelV relativeFrom="margin">
+                  <wp14:pctHeight>0</wp14:pctHeight>
+                </wp14:sizeRelV>
+              </wp:anchor>
+            </w:drawing>
+          </mc:Choice>
+          <mc:Fallback>
+            <w:pict>
+              <v:shape w14:anchorId="4D041976" id="Tekstvak 2" o:spid="_x0000_s1028" type="#_x0000_t202" style="position:absolute;margin-left:349.15pt;margin-top:104.7pt;width:387.6pt;height:24pt;z-index:251661312;visibility:visible;mso-wrap-style:square;mso-width-percent:0;mso-height-percent:0;mso-wrap-distance-left:9pt;mso-wrap-distance-top:0;mso-wrap-distance-right:9pt;mso-wrap-distance-bottom:0;mso-position-horizontal:absolute;mso-position-horizontal-relative:text;mso-position-vertical:absolute;mso-position-vertical-relative:text;mso-width-percent:0;mso-height-percent:0;mso-width-relative:margin;mso-height-relative:margin;v-text-anchor:top" o:gfxdata="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" fillcolor="white [3201]" strokeweight=".5pt">
+                <v:textbox>
+                  <w:txbxContent>
+                    <w:p>
+                      <w:r>
+                        <w:t>Cast(</w:t>
+                      </w:r>
+                      <w:proofErr w:type="spellStart"/>
+                      <w:r>
+                        <w:rPr>
+                          <w:b/>
+                          <w:u w:val="single"/>
+                        </w:rPr>
+                        <w:t>Cast_ID</w:t>
+                      </w:r>
+                      <w:proofErr w:type="spellEnd"/>
+                      <w:r>
+                        <w:t xml:space="preserve">, </w:t>
+                      </w:r>
+                      <w:proofErr w:type="spellStart"/>
+                      <w:r>
+                        <w:t>surname</w:t>
+                      </w:r>
+                      <w:proofErr w:type="spellEnd"/>
+                      <w:r>
+                        <w:t xml:space="preserve">, </w:t>
+                      </w:r>
+                      <w:r>
+                        <w:t>name</w:t>
+                      </w:r>
+                      <w:r>
+                        <w:t xml:space="preserve">, </w:t>
+                      </w:r>
+                      <w:proofErr w:type="spellStart"/>
+                      <w:r>
+                        <w:t>date_of_birth</w:t>
+                      </w:r>
+                      <w:proofErr w:type="spellEnd"/>
+                      <w:r>
+                        <w:t xml:space="preserve">, </w:t>
+                      </w:r>
+                      <w:proofErr w:type="spellStart"/>
+                      <w:r>
+                        <w:t>date_of_death</w:t>
+                      </w:r>
+                      <w:proofErr w:type="spellEnd"/>
+                      <w:r>
+                        <w:t>, Gender</w:t>
+                      </w:r>
+                      <w:r>
+                        <w:t>)</w:t>
+                      </w:r>
+                    </w:p>
+                    <w:p/>
+                  </w:txbxContent>
+                </v:textbox>
+              </v:shape>
+            </w:pict>
+          </mc:Fallback>
+        </mc:AlternateContent>
+      </w:r>
       <w:r>
         <w:rPr>
           <w:noProof/>
@@ -132,84 +879,7 @@
           </mc:Choice>
           <mc:Fallback>
             <w:pict>
-              <v:shapetype w14:anchorId="6915D7AB" id="_x0000_t32" coordsize="21600,21600" o:spt="32" o:oned="t" path="m,l21600,21600e" filled="f">
-                <v:path arrowok="t" fillok="f" o:connecttype="none"/>
-                <o:lock v:ext="edit" shapetype="t"/>
-              </v:shapetype>
-              <v:shape id="Rechte verbindingslijn met pijl 5" o:spid="_x0000_s1026" type="#_x0000_t32" style="position:absolute;margin-left:208.75pt;margin-top:25.75pt;width:15.6pt;height:85.2pt;flip:y;z-index:251666432;visibility:visible;mso-wrap-style:square;mso-width-percent:0;mso-height-percent:0;mso-wrap-distance-left:9pt;mso-wrap-distance-top:0;mso-wrap-distance-right:9pt;mso-wrap-distance-bottom:0;mso-position-horizontal:absolute;mso-position-horizontal-relative:text;mso-position-vertical:absolute;mso-position-vertical-relative:text;mso-width-percent:0;mso-height-percent:0;mso-width-relative:margin;mso-height-relative:margin" o:gfxdata="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" strokecolor="#4472c4 [3204]" strokeweight=".5pt">
-                <v:stroke endarrow="block" joinstyle="miter"/>
-              </v:shape>
-            </w:pict>
-          </mc:Fallback>
-        </mc:AlternateContent>
-      </w:r>
-      <w:r>
-        <w:rPr>
-          <w:noProof/>
-          <w:lang w:eastAsia="nl-NL"/>
-        </w:rPr>
-        <mc:AlternateContent>
-          <mc:Choice Requires="wps">
-            <w:drawing>
-              <wp:anchor distT="0" distB="0" distL="114300" distR="114300" simplePos="0" relativeHeight="251664384" behindDoc="0" locked="0" layoutInCell="1" allowOverlap="1">
-                <wp:simplePos x="0" y="0"/>
-                <wp:positionH relativeFrom="column">
-                  <wp:posOffset>2971165</wp:posOffset>
-                </wp:positionH>
-                <wp:positionV relativeFrom="paragraph">
-                  <wp:posOffset>258445</wp:posOffset>
-                </wp:positionV>
-                <wp:extent cx="5783580" cy="1158240"/>
-                <wp:effectExtent l="19050" t="57150" r="26670" b="22860"/>
-                <wp:wrapNone/>
-                <wp:docPr id="4" name="Rechte verbindingslijn met pijl 4"/>
-                <wp:cNvGraphicFramePr/>
-                <a:graphic xmlns:a="http://schemas.openxmlformats.org/drawingml/2006/main">
-                  <a:graphicData uri="http://schemas.microsoft.com/office/word/2010/wordprocessingShape">
-                    <wps:wsp>
-                      <wps:cNvCnPr/>
-                      <wps:spPr>
-                        <a:xfrm flipH="1" flipV="1">
-                          <a:off x="0" y="0"/>
-                          <a:ext cx="5783580" cy="1158240"/>
-                        </a:xfrm>
-                        <a:prstGeom prst="straightConnector1">
-                          <a:avLst/>
-                        </a:prstGeom>
-                        <a:ln>
-                          <a:tailEnd type="triangle"/>
-                        </a:ln>
-                      </wps:spPr>
-                      <wps:style>
-                        <a:lnRef idx="1">
-                          <a:schemeClr val="accent1"/>
-                        </a:lnRef>
-                        <a:fillRef idx="0">
-                          <a:schemeClr val="accent1"/>
-                        </a:fillRef>
-                        <a:effectRef idx="0">
-                          <a:schemeClr val="accent1"/>
-                        </a:effectRef>
-                        <a:fontRef idx="minor">
-                          <a:schemeClr val="tx1"/>
-                        </a:fontRef>
-                      </wps:style>
-                      <wps:bodyPr/>
-                    </wps:wsp>
-                  </a:graphicData>
-                </a:graphic>
-                <wp14:sizeRelH relativeFrom="margin">
-                  <wp14:pctWidth>0</wp14:pctWidth>
-                </wp14:sizeRelH>
-                <wp14:sizeRelV relativeFrom="margin">
-                  <wp14:pctHeight>0</wp14:pctHeight>
-                </wp14:sizeRelV>
-              </wp:anchor>
-            </w:drawing>
-          </mc:Choice>
-          <mc:Fallback>
-            <w:pict>
-              <v:shape w14:anchorId="5697547C" id="Rechte verbindingslijn met pijl 4" o:spid="_x0000_s1026" type="#_x0000_t32" style="position:absolute;margin-left:233.95pt;margin-top:20.35pt;width:455.4pt;height:91.2pt;flip:x y;z-index:251664384;visibility:visible;mso-wrap-style:square;mso-width-percent:0;mso-height-percent:0;mso-wrap-distance-left:9pt;mso-wrap-distance-top:0;mso-wrap-distance-right:9pt;mso-wrap-distance-bottom:0;mso-position-horizontal:absolute;mso-position-horizontal-relative:text;mso-position-vertical:absolute;mso-position-vertical-relative:text;mso-width-percent:0;mso-height-percent:0;mso-width-relative:margin;mso-height-relative:margin" o:gfxdata="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" strokecolor="#4472c4 [3204]" strokeweight=".5pt">
+              <v:shape w14:anchorId="0A7A1049" id="Rechte verbindingslijn met pijl 5" o:spid="_x0000_s1026" type="#_x0000_t32" style="position:absolute;margin-left:208.75pt;margin-top:25.75pt;width:15.6pt;height:85.2pt;flip:y;z-index:251666432;visibility:visible;mso-wrap-style:square;mso-width-percent:0;mso-height-percent:0;mso-wrap-distance-left:9pt;mso-wrap-distance-top:0;mso-wrap-distance-right:9pt;mso-wrap-distance-bottom:0;mso-position-horizontal:absolute;mso-position-horizontal-relative:text;mso-position-vertical:absolute;mso-position-vertical-relative:text;mso-width-percent:0;mso-height-percent:0;mso-width-relative:margin;mso-height-relative:margin" o:gfxdata="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" strokecolor="#4472c4 [3204]" strokeweight=".5pt">
                 <v:stroke endarrow="block" joinstyle="miter"/>
               </v:shape>
             </w:pict>
@@ -333,11 +1003,7 @@
           </mc:Choice>
           <mc:Fallback>
             <w:pict>
-              <v:shapetype w14:anchorId="2CC2AF07" id="_x0000_t202" coordsize="21600,21600" o:spt="202" path="m,l,21600r21600,l21600,xe">
-                <v:stroke joinstyle="miter"/>
-                <v:path gradientshapeok="t" o:connecttype="rect"/>
-              </v:shapetype>
-              <v:shape id="Tekstvak 3" o:spid="_x0000_s1026" type="#_x0000_t202" style="position:absolute;margin-left:-31.8pt;margin-top:108pt;width:358.8pt;height:27.6pt;z-index:251663360;visibility:visible;mso-wrap-style:square;mso-wrap-distance-left:9pt;mso-wrap-distance-top:0;mso-wrap-distance-right:9pt;mso-wrap-distance-bottom:0;mso-position-horizontal:absolute;mso-position-horizontal-relative:text;mso-position-vertical:absolute;mso-position-vertical-relative:text;v-text-anchor:top" o:gfxdata="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" fillcolor="white [3201]" strokeweight=".5pt">
+              <v:shape w14:anchorId="2CC2AF07" id="Tekstvak 3" o:spid="_x0000_s1029" type="#_x0000_t202" style="position:absolute;margin-left:-31.8pt;margin-top:108pt;width:358.8pt;height:27.6pt;z-index:251663360;visibility:visible;mso-wrap-style:square;mso-wrap-distance-left:9pt;mso-wrap-distance-top:0;mso-wrap-distance-right:9pt;mso-wrap-distance-bottom:0;mso-position-horizontal:absolute;mso-position-horizontal-relative:text;mso-position-vertical:absolute;mso-position-vertical-relative:text;v-text-anchor:top" o:gfxdata="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" fillcolor="white [3201]" strokeweight=".5pt">
                 <v:textbox>
                   <w:txbxContent>
                     <w:p>
@@ -399,397 +1065,6 @@
                     <w:p/>
                   </w:txbxContent>
                 </v:textbox>
-              </v:shape>
-            </w:pict>
-          </mc:Fallback>
-        </mc:AlternateContent>
-      </w:r>
-      <w:r>
-        <w:rPr>
-          <w:noProof/>
-          <w:lang w:eastAsia="nl-NL"/>
-        </w:rPr>
-        <mc:AlternateContent>
-          <mc:Choice Requires="wps">
-            <w:drawing>
-              <wp:anchor distT="0" distB="0" distL="114300" distR="114300" simplePos="0" relativeHeight="251661312" behindDoc="0" locked="0" layoutInCell="1" allowOverlap="1" wp14:anchorId="4D041976" wp14:editId="3151A3C7">
-                <wp:simplePos x="0" y="0"/>
-                <wp:positionH relativeFrom="column">
-                  <wp:posOffset>4617085</wp:posOffset>
-                </wp:positionH>
-                <wp:positionV relativeFrom="paragraph">
-                  <wp:posOffset>1332865</wp:posOffset>
-                </wp:positionV>
-                <wp:extent cx="4739640" cy="472440"/>
-                <wp:effectExtent l="0" t="0" r="22860" b="22860"/>
-                <wp:wrapNone/>
-                <wp:docPr id="2" name="Tekstvak 2"/>
-                <wp:cNvGraphicFramePr/>
-                <a:graphic xmlns:a="http://schemas.openxmlformats.org/drawingml/2006/main">
-                  <a:graphicData uri="http://schemas.microsoft.com/office/word/2010/wordprocessingShape">
-                    <wps:wsp>
-                      <wps:cNvSpPr txBox="1"/>
-                      <wps:spPr>
-                        <a:xfrm>
-                          <a:off x="0" y="0"/>
-                          <a:ext cx="4739640" cy="472440"/>
-                        </a:xfrm>
-                        <a:prstGeom prst="rect">
-                          <a:avLst/>
-                        </a:prstGeom>
-                        <a:solidFill>
-                          <a:schemeClr val="lt1"/>
-                        </a:solidFill>
-                        <a:ln w="6350">
-                          <a:solidFill>
-                            <a:prstClr val="black"/>
-                          </a:solidFill>
-                        </a:ln>
-                      </wps:spPr>
-                      <wps:txbx>
-                        <w:txbxContent>
-                          <w:p>
-                            <w:r>
-                              <w:t>Cast(</w:t>
-                            </w:r>
-                            <w:proofErr w:type="spellStart"/>
-                            <w:r>
-                              <w:rPr>
-                                <w:b/>
-                                <w:u w:val="single"/>
-                              </w:rPr>
-                              <w:t>Cast_ID</w:t>
-                            </w:r>
-                            <w:proofErr w:type="spellEnd"/>
-                            <w:r>
-                              <w:t xml:space="preserve">, </w:t>
-                            </w:r>
-                            <w:proofErr w:type="spellStart"/>
-                            <w:r>
-                              <w:t>Surname</w:t>
-                            </w:r>
-                            <w:proofErr w:type="spellEnd"/>
-                            <w:r>
-                              <w:t xml:space="preserve">, Name, </w:t>
-                            </w:r>
-                            <w:proofErr w:type="spellStart"/>
-                            <w:r>
-                              <w:t>DateOfBirth</w:t>
-                            </w:r>
-                            <w:proofErr w:type="spellEnd"/>
-                            <w:r>
-                              <w:t xml:space="preserve">, </w:t>
-                            </w:r>
-                            <w:proofErr w:type="spellStart"/>
-                            <w:r>
-                              <w:t>DateOfDeath</w:t>
-                            </w:r>
-                            <w:proofErr w:type="spellEnd"/>
-                            <w:r>
-                              <w:t xml:space="preserve">, Gender, </w:t>
-                            </w:r>
-                            <w:proofErr w:type="spellStart"/>
-                            <w:r>
-                              <w:rPr>
-                                <w:i/>
-                              </w:rPr>
-                              <w:t>Movie_ID</w:t>
-                            </w:r>
-                            <w:proofErr w:type="spellEnd"/>
-                            <w:r>
-                              <w:t>)</w:t>
-                            </w:r>
-                          </w:p>
-                          <w:p/>
-                        </w:txbxContent>
-                      </wps:txbx>
-                      <wps:bodyPr rot="0" spcFirstLastPara="0" vertOverflow="overflow" horzOverflow="overflow" vert="horz" wrap="square" lIns="91440" tIns="45720" rIns="91440" bIns="45720" numCol="1" spcCol="0" rtlCol="0" fromWordArt="0" anchor="t" anchorCtr="0" forceAA="0" compatLnSpc="1">
-                        <a:prstTxWarp prst="textNoShape">
-                          <a:avLst/>
-                        </a:prstTxWarp>
-                        <a:noAutofit/>
-                      </wps:bodyPr>
-                    </wps:wsp>
-                  </a:graphicData>
-                </a:graphic>
-                <wp14:sizeRelH relativeFrom="margin">
-                  <wp14:pctWidth>0</wp14:pctWidth>
-                </wp14:sizeRelH>
-                <wp14:sizeRelV relativeFrom="margin">
-                  <wp14:pctHeight>0</wp14:pctHeight>
-                </wp14:sizeRelV>
-              </wp:anchor>
-            </w:drawing>
-          </mc:Choice>
-          <mc:Fallback>
-            <w:pict>
-              <v:shape w14:anchorId="4D041976" id="Tekstvak 2" o:spid="_x0000_s1027" type="#_x0000_t202" style="position:absolute;margin-left:363.55pt;margin-top:104.95pt;width:373.2pt;height:37.2pt;z-index:251661312;visibility:visible;mso-wrap-style:square;mso-width-percent:0;mso-height-percent:0;mso-wrap-distance-left:9pt;mso-wrap-distance-top:0;mso-wrap-distance-right:9pt;mso-wrap-distance-bottom:0;mso-position-horizontal:absolute;mso-position-horizontal-relative:text;mso-position-vertical:absolute;mso-position-vertical-relative:text;mso-width-percent:0;mso-height-percent:0;mso-width-relative:margin;mso-height-relative:margin;v-text-anchor:top" o:gfxdata="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" fillcolor="white [3201]" strokeweight=".5pt">
-                <v:textbox>
-                  <w:txbxContent>
-                    <w:p>
-                      <w:r>
-                        <w:t>Cast(</w:t>
-                      </w:r>
-                      <w:proofErr w:type="spellStart"/>
-                      <w:r>
-                        <w:rPr>
-                          <w:b/>
-                          <w:u w:val="single"/>
-                        </w:rPr>
-                        <w:t>Cast_ID</w:t>
-                      </w:r>
-                      <w:proofErr w:type="spellEnd"/>
-                      <w:r>
-                        <w:t xml:space="preserve">, </w:t>
-                      </w:r>
-                      <w:proofErr w:type="spellStart"/>
-                      <w:r>
-                        <w:t>Surname</w:t>
-                      </w:r>
-                      <w:proofErr w:type="spellEnd"/>
-                      <w:r>
-                        <w:t xml:space="preserve">, Name, </w:t>
-                      </w:r>
-                      <w:proofErr w:type="spellStart"/>
-                      <w:r>
-                        <w:t>DateOfBirth</w:t>
-                      </w:r>
-                      <w:proofErr w:type="spellEnd"/>
-                      <w:r>
-                        <w:t xml:space="preserve">, </w:t>
-                      </w:r>
-                      <w:proofErr w:type="spellStart"/>
-                      <w:r>
-                        <w:t>DateOfDeath</w:t>
-                      </w:r>
-                      <w:proofErr w:type="spellEnd"/>
-                      <w:r>
-                        <w:t xml:space="preserve">, Gender, </w:t>
-                      </w:r>
-                      <w:proofErr w:type="spellStart"/>
-                      <w:r>
-                        <w:rPr>
-                          <w:i/>
-                        </w:rPr>
-                        <w:t>Movie_ID</w:t>
-                      </w:r>
-                      <w:proofErr w:type="spellEnd"/>
-                      <w:r>
-                        <w:t>)</w:t>
-                      </w:r>
-                    </w:p>
-                    <w:p/>
-                  </w:txbxContent>
-                </v:textbox>
-              </v:shape>
-            </w:pict>
-          </mc:Fallback>
-        </mc:AlternateContent>
-      </w:r>
-      <w:r>
-        <w:rPr>
-          <w:noProof/>
-          <w:lang w:eastAsia="nl-NL"/>
-        </w:rPr>
-        <mc:AlternateContent>
-          <mc:Choice Requires="wps">
-            <w:drawing>
-              <wp:anchor distT="0" distB="0" distL="114300" distR="114300" simplePos="0" relativeHeight="251659264" behindDoc="0" locked="0" layoutInCell="1" allowOverlap="1">
-                <wp:simplePos x="0" y="0"/>
-                <wp:positionH relativeFrom="margin">
-                  <wp:align>center</wp:align>
-                </wp:positionH>
-                <wp:positionV relativeFrom="paragraph">
-                  <wp:posOffset>-635</wp:posOffset>
-                </wp:positionV>
-                <wp:extent cx="4556760" cy="350520"/>
-                <wp:effectExtent l="0" t="0" r="15240" b="11430"/>
-                <wp:wrapNone/>
-                <wp:docPr id="1" name="Tekstvak 1"/>
-                <wp:cNvGraphicFramePr/>
-                <a:graphic xmlns:a="http://schemas.openxmlformats.org/drawingml/2006/main">
-                  <a:graphicData uri="http://schemas.microsoft.com/office/word/2010/wordprocessingShape">
-                    <wps:wsp>
-                      <wps:cNvSpPr txBox="1"/>
-                      <wps:spPr>
-                        <a:xfrm>
-                          <a:off x="0" y="0"/>
-                          <a:ext cx="4556760" cy="350520"/>
-                        </a:xfrm>
-                        <a:prstGeom prst="rect">
-                          <a:avLst/>
-                        </a:prstGeom>
-                        <a:solidFill>
-                          <a:schemeClr val="lt1"/>
-                        </a:solidFill>
-                        <a:ln w="6350">
-                          <a:solidFill>
-                            <a:prstClr val="black"/>
-                          </a:solidFill>
-                        </a:ln>
-                      </wps:spPr>
-                      <wps:txbx>
-                        <w:txbxContent>
-                          <w:p>
-                            <w:pPr>
-                              <w:rPr>
-                                <w:u w:val="single"/>
-                              </w:rPr>
-                            </w:pPr>
-                            <w:r>
-                              <w:t>Movie (</w:t>
-                            </w:r>
-                            <w:proofErr w:type="spellStart"/>
-                            <w:r>
-                              <w:rPr>
-                                <w:b/>
-                                <w:u w:val="single"/>
-                              </w:rPr>
-                              <w:t>Movie_ID</w:t>
-                            </w:r>
-                            <w:proofErr w:type="spellEnd"/>
-                            <w:r>
-                              <w:rPr>
-                                <w:b/>
-                                <w:u w:val="single"/>
-                              </w:rPr>
-                              <w:t>,</w:t>
-                            </w:r>
-                            <w:r>
-                              <w:rPr>
-                                <w:b/>
-                              </w:rPr>
-                              <w:t xml:space="preserve"> </w:t>
-                            </w:r>
-                            <w:r>
-                              <w:t xml:space="preserve">Movie, </w:t>
-                            </w:r>
-                            <w:proofErr w:type="spellStart"/>
-                            <w:r>
-                              <w:t>Year</w:t>
-                            </w:r>
-                            <w:proofErr w:type="spellEnd"/>
-                            <w:r>
-                              <w:t xml:space="preserve">, </w:t>
-                            </w:r>
-                            <w:proofErr w:type="spellStart"/>
-                            <w:r>
-                              <w:t>Votes</w:t>
-                            </w:r>
-                            <w:proofErr w:type="spellEnd"/>
-                            <w:r>
-                              <w:t>, Grade,</w:t>
-                            </w:r>
-                            <w:r>
-                              <w:t xml:space="preserve"> </w:t>
-                            </w:r>
-                            <w:proofErr w:type="spellStart"/>
-                            <w:r>
-                              <w:t>Currency</w:t>
-                            </w:r>
-                            <w:proofErr w:type="spellEnd"/>
-                            <w:r>
-                              <w:t>, Country)</w:t>
-                            </w:r>
-                            <w:r>
-                              <w:rPr>
-                                <w:u w:val="single"/>
-                              </w:rPr>
-                              <w:t xml:space="preserve"> </w:t>
-                            </w:r>
-                          </w:p>
-                          <w:p/>
-                        </w:txbxContent>
-                      </wps:txbx>
-                      <wps:bodyPr rot="0" spcFirstLastPara="0" vertOverflow="overflow" horzOverflow="overflow" vert="horz" wrap="square" lIns="91440" tIns="45720" rIns="91440" bIns="45720" numCol="1" spcCol="0" rtlCol="0" fromWordArt="0" anchor="t" anchorCtr="0" forceAA="0" compatLnSpc="1">
-                        <a:prstTxWarp prst="textNoShape">
-                          <a:avLst/>
-                        </a:prstTxWarp>
-                        <a:noAutofit/>
-                      </wps:bodyPr>
-                    </wps:wsp>
-                  </a:graphicData>
-                </a:graphic>
-              </wp:anchor>
-            </w:drawing>
-          </mc:Choice>
-          <mc:Fallback>
-            <w:pict>
-              <v:shape id="Tekstvak 1" o:spid="_x0000_s1028" type="#_x0000_t202" style="position:absolute;margin-left:0;margin-top:-.05pt;width:358.8pt;height:27.6pt;z-index:251659264;visibility:visible;mso-wrap-style:square;mso-wrap-distance-left:9pt;mso-wrap-distance-top:0;mso-wrap-distance-right:9pt;mso-wrap-distance-bottom:0;mso-position-horizontal:center;mso-position-horizontal-relative:margin;mso-position-vertical:absolute;mso-position-vertical-relative:text;v-text-anchor:top" o:gfxdata="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" fillcolor="white [3201]" strokeweight=".5pt">
-                <v:textbox>
-                  <w:txbxContent>
-                    <w:p>
-                      <w:pPr>
-                        <w:rPr>
-                          <w:u w:val="single"/>
-                        </w:rPr>
-                      </w:pPr>
-                      <w:r>
-                        <w:t>Movie (</w:t>
-                      </w:r>
-                      <w:proofErr w:type="spellStart"/>
-                      <w:r>
-                        <w:rPr>
-                          <w:b/>
-                          <w:u w:val="single"/>
-                        </w:rPr>
-                        <w:t>Movie_ID</w:t>
-                      </w:r>
-                      <w:proofErr w:type="spellEnd"/>
-                      <w:r>
-                        <w:rPr>
-                          <w:b/>
-                          <w:u w:val="single"/>
-                        </w:rPr>
-                        <w:t>,</w:t>
-                      </w:r>
-                      <w:r>
-                        <w:rPr>
-                          <w:b/>
-                        </w:rPr>
-                        <w:t xml:space="preserve"> </w:t>
-                      </w:r>
-                      <w:r>
-                        <w:t xml:space="preserve">Movie, </w:t>
-                      </w:r>
-                      <w:proofErr w:type="spellStart"/>
-                      <w:r>
-                        <w:t>Year</w:t>
-                      </w:r>
-                      <w:proofErr w:type="spellEnd"/>
-                      <w:r>
-                        <w:t xml:space="preserve">, </w:t>
-                      </w:r>
-                      <w:proofErr w:type="spellStart"/>
-                      <w:r>
-                        <w:t>Votes</w:t>
-                      </w:r>
-                      <w:proofErr w:type="spellEnd"/>
-                      <w:r>
-                        <w:t>, Grade,</w:t>
-                      </w:r>
-                      <w:r>
-                        <w:t xml:space="preserve"> </w:t>
-                      </w:r>
-                      <w:proofErr w:type="spellStart"/>
-                      <w:r>
-                        <w:t>Currency</w:t>
-                      </w:r>
-                      <w:proofErr w:type="spellEnd"/>
-                      <w:r>
-                        <w:t>, Country)</w:t>
-                      </w:r>
-                      <w:r>
-                        <w:rPr>
-                          <w:u w:val="single"/>
-                        </w:rPr>
-                        <w:t xml:space="preserve"> </w:t>
-                      </w:r>
-                    </w:p>
-                    <w:p/>
-                  </w:txbxContent>
-                </v:textbox>
-                <w10:wrap anchorx="margin"/>
               </v:shape>
             </w:pict>
           </mc:Fallback>
